--- a/Documentation/MaintenancePlan.docx
+++ b/Documentation/MaintenancePlan.docx
@@ -2,6 +2,68 @@
 <file path=word/document.xml><?xml version="1.0" encoding="utf-8"?>
 <w:document xmlns:wpc="http://schemas.microsoft.com/office/word/2010/wordprocessingCanvas" xmlns:mc="http://schemas.openxmlformats.org/markup-compatibility/2006" xmlns:o="urn:schemas-microsoft-com:office:office" xmlns:r="http://schemas.openxmlformats.org/officeDocument/2006/relationships" xmlns:m="http://schemas.openxmlformats.org/officeDocument/2006/math" xmlns:v="urn:schemas-microsoft-com:vml" xmlns:wp14="http://schemas.microsoft.com/office/word/2010/wordprocessingDrawing" xmlns:wp="http://schemas.openxmlformats.org/drawingml/2006/wordprocessingDrawing" xmlns:w10="urn:schemas-microsoft-com:office:word" xmlns:w="http://schemas.openxmlformats.org/wordprocessingml/2006/main" xmlns:w14="http://schemas.microsoft.com/office/word/2010/wordml" xmlns:w15="http://schemas.microsoft.com/office/word/2012/wordml" xmlns:wpg="http://schemas.microsoft.com/office/word/2010/wordprocessingGroup" xmlns:wpi="http://schemas.microsoft.com/office/word/2010/wordprocessingInk" xmlns:wne="http://schemas.microsoft.com/office/word/2006/wordml" xmlns:wps="http://schemas.microsoft.com/office/word/2010/wordprocessingShape" mc:Ignorable="w14 w15 wp14">
   <w:body>
+    <w:p>
+      <w:pPr>
+        <w:pStyle w:val="Normal"/>
+        <w:spacing w:after="0" w:afterAutospacing="off" w:line="240" w:lineRule="auto"/>
+        <w:ind w:left="0" w:firstLine="0"/>
+        <w:rPr>
+          <w:rFonts w:ascii="Times New Roman" w:hAnsi="Times New Roman" w:eastAsia="Times New Roman" w:cs="Times New Roman"/>
+          <w:noProof w:val="0"/>
+          <w:sz w:val="28"/>
+          <w:szCs w:val="28"/>
+          <w:lang w:val="en-US"/>
+        </w:rPr>
+      </w:pPr>
+      <w:r>
+        <w:rPr>
+          <w:rFonts w:ascii="Times New Roman" w:hAnsi="Times New Roman" w:eastAsia="Times New Roman" w:cs="Times New Roman"/>
+          <w:noProof w:val="0"/>
+          <w:sz w:val="28"/>
+          <w:szCs w:val="28"/>
+          <w:lang w:val="en-US"/>
+        </w:rPr>
+        <w:t>Maintenance Plan</w:t>
+      </w:r>
+    </w:p>
+    <w:p>
+      <w:pPr>
+        <w:pStyle w:val="Normal"/>
+        <w:spacing w:after="0" w:afterAutospacing="off" w:line="240" w:lineRule="auto"/>
+        <w:ind w:left="0" w:firstLine="0"/>
+        <w:rPr>
+          <w:rFonts w:ascii="Times New Roman" w:hAnsi="Times New Roman" w:eastAsia="Times New Roman" w:cs="Times New Roman"/>
+          <w:noProof w:val="0"/>
+          <w:sz w:val="28"/>
+          <w:szCs w:val="28"/>
+          <w:lang w:val="en-US"/>
+        </w:rPr>
+      </w:pPr>
+      <w:r>
+        <w:rPr>
+          <w:rFonts w:ascii="Times New Roman" w:hAnsi="Times New Roman" w:eastAsia="Times New Roman" w:cs="Times New Roman"/>
+          <w:noProof w:val="0"/>
+          <w:sz w:val="28"/>
+          <w:szCs w:val="28"/>
+          <w:lang w:val="en-US"/>
+        </w:rPr>
+        <w:t>Group 17</w:t>
+      </w:r>
+    </w:p>
+    <w:p>
+      <w:pPr>
+        <w:pStyle w:val="Normal"/>
+        <w:spacing w:after="0" w:afterAutospacing="off" w:line="240" w:lineRule="auto"/>
+        <w:ind w:left="0" w:firstLine="0"/>
+        <w:rPr>
+          <w:rFonts w:ascii="Times New Roman" w:hAnsi="Times New Roman" w:eastAsia="Times New Roman" w:cs="Times New Roman"/>
+          <w:noProof w:val="0"/>
+          <w:sz w:val="28"/>
+          <w:szCs w:val="28"/>
+          <w:lang w:val="en-US"/>
+        </w:rPr>
+      </w:pPr>
+    </w:p>
     <w:p>
       <w:pPr>
         <w:pStyle w:val="Normal"/>
@@ -2279,8 +2341,8 @@
 </file>
 
 <file path=customXml/item1.xml><?xml version="1.0" encoding="utf-8"?>
-<ct:contentTypeSchema xmlns:ct="http://schemas.microsoft.com/office/2006/metadata/contentType" xmlns:ma="http://schemas.microsoft.com/office/2006/metadata/properties/metaAttributes" ct:_="" ma:_="" ma:contentTypeName="Document" ma:contentTypeID="0x01010077197858ECEAA14A9040AEC2EC596DC6" ma:contentTypeVersion="4" ma:contentTypeDescription="Create a new document." ma:contentTypeScope="" ma:versionID="0d58a84c35e69f1d307dea5e0ef72c0f">
-  <xsd:schema xmlns:xsd="http://www.w3.org/2001/XMLSchema" xmlns:xs="http://www.w3.org/2001/XMLSchema" xmlns:p="http://schemas.microsoft.com/office/2006/metadata/properties" xmlns:ns2="91eaaa16-1a55-4530-bfbb-3eef3a652331" targetNamespace="http://schemas.microsoft.com/office/2006/metadata/properties" ma:root="true" ma:fieldsID="0cd51a67a36c77115104fb3c919d12d0" ns2:_="">
+<ct:contentTypeSchema xmlns:ct="http://schemas.microsoft.com/office/2006/metadata/contentType" xmlns:ma="http://schemas.microsoft.com/office/2006/metadata/properties/metaAttributes" ct:_="" ma:_="" ma:contentTypeName="Document" ma:contentTypeID="0x01010077197858ECEAA14A9040AEC2EC596DC6" ma:contentTypeVersion="7" ma:contentTypeDescription="Create a new document." ma:contentTypeScope="" ma:versionID="e67a7d5355e3a387a1e3e3e167102de2">
+  <xsd:schema xmlns:xsd="http://www.w3.org/2001/XMLSchema" xmlns:xs="http://www.w3.org/2001/XMLSchema" xmlns:p="http://schemas.microsoft.com/office/2006/metadata/properties" xmlns:ns2="91eaaa16-1a55-4530-bfbb-3eef3a652331" targetNamespace="http://schemas.microsoft.com/office/2006/metadata/properties" ma:root="true" ma:fieldsID="5b543b074573157da176db6caf4627d5" ns2:_="">
     <xsd:import namespace="91eaaa16-1a55-4530-bfbb-3eef3a652331"/>
     <xsd:element name="properties">
       <xsd:complexType>
@@ -2292,6 +2354,9 @@
                 <xsd:element ref="ns2:MediaServiceFastMetadata" minOccurs="0"/>
                 <xsd:element ref="ns2:MediaServiceAutoKeyPoints" minOccurs="0"/>
                 <xsd:element ref="ns2:MediaServiceKeyPoints" minOccurs="0"/>
+                <xsd:element ref="ns2:MediaServiceDateTaken" minOccurs="0"/>
+                <xsd:element ref="ns2:MediaServiceAutoTags" minOccurs="0"/>
+                <xsd:element ref="ns2:MediaLengthInSeconds" minOccurs="0"/>
               </xsd:all>
             </xsd:complexType>
           </xsd:element>
@@ -2322,6 +2387,21 @@
         <xsd:restriction base="dms:Note">
           <xsd:maxLength value="255"/>
         </xsd:restriction>
+      </xsd:simpleType>
+    </xsd:element>
+    <xsd:element name="MediaServiceDateTaken" ma:index="12" nillable="true" ma:displayName="MediaServiceDateTaken" ma:hidden="true" ma:internalName="MediaServiceDateTaken" ma:readOnly="true">
+      <xsd:simpleType>
+        <xsd:restriction base="dms:Text"/>
+      </xsd:simpleType>
+    </xsd:element>
+    <xsd:element name="MediaServiceAutoTags" ma:index="13" nillable="true" ma:displayName="Tags" ma:internalName="MediaServiceAutoTags" ma:readOnly="true">
+      <xsd:simpleType>
+        <xsd:restriction base="dms:Text"/>
+      </xsd:simpleType>
+    </xsd:element>
+    <xsd:element name="MediaLengthInSeconds" ma:index="14" nillable="true" ma:displayName="MediaLengthInSeconds" ma:hidden="true" ma:internalName="MediaLengthInSeconds" ma:readOnly="true">
+      <xsd:simpleType>
+        <xsd:restriction base="dms:Unknown"/>
       </xsd:simpleType>
     </xsd:element>
   </xsd:schema>
@@ -2440,7 +2520,7 @@
 </file>
 
 <file path=customXml/itemProps1.xml><?xml version="1.0" encoding="utf-8"?>
-<ds:datastoreItem xmlns:ds="http://schemas.openxmlformats.org/officeDocument/2006/customXml" ds:itemID="{275E9641-FA7D-4742-9045-70FF631334B1}"/>
+<ds:datastoreItem xmlns:ds="http://schemas.openxmlformats.org/officeDocument/2006/customXml" ds:itemID="{2A0DE3E7-4D24-4FDE-9AC8-7D374F8269AE}"/>
 </file>
 
 <file path=customXml/itemProps2.xml><?xml version="1.0" encoding="utf-8"?>
